--- a/ShellScripting.docx
+++ b/ShellScripting.docx
@@ -131,6 +131,23 @@
       <w:pPr>
         <w:rPr>
           <w:rFonts w:hint="default"/>
+          <w:b/>
+          <w:bCs/>
+          <w:sz w:val="20"/>
+          <w:szCs w:val="20"/>
+          <w:u w:val="single"/>
+          <w:lang w:val="en-US"/>
+        </w:rPr>
+      </w:pPr>
+    </w:p>
+    <w:p>
+      <w:pPr>
+        <w:numPr>
+          <w:ilvl w:val="0"/>
+          <w:numId w:val="1"/>
+        </w:numPr>
+        <w:rPr>
+          <w:rFonts w:hint="default"/>
           <w:b w:val="0"/>
           <w:bCs w:val="0"/>
           <w:sz w:val="20"/>
@@ -153,25 +170,12 @@
       </w:r>
     </w:p>
     <w:p>
-      <w:pPr>
-        <w:rPr>
-          <w:rFonts w:hint="default"/>
-          <w:b w:val="0"/>
-          <w:bCs w:val="0"/>
-          <w:sz w:val="20"/>
-          <w:szCs w:val="20"/>
-          <w:u w:val="none"/>
-          <w:lang w:val="en-US"/>
-        </w:rPr>
-      </w:pPr>
-    </w:p>
-    <w:p>
       <w:r>
         <w:drawing>
           <wp:inline distT="0" distB="0" distL="114300" distR="114300">
-            <wp:extent cx="2209800" cy="3705860"/>
-            <wp:effectExtent l="0" t="0" r="0" b="2540"/>
-            <wp:docPr id="16" name="Picture 2"/>
+            <wp:extent cx="2889250" cy="2167890"/>
+            <wp:effectExtent l="0" t="0" r="6350" b="16510"/>
+            <wp:docPr id="1" name="Picture 1"/>
             <wp:cNvGraphicFramePr>
               <a:graphicFrameLocks xmlns:a="http://schemas.openxmlformats.org/drawingml/2006/main" noChangeAspect="1"/>
             </wp:cNvGraphicFramePr>
@@ -179,7 +183,7 @@
               <a:graphicData uri="http://schemas.openxmlformats.org/drawingml/2006/picture">
                 <pic:pic xmlns:pic="http://schemas.openxmlformats.org/drawingml/2006/picture">
                   <pic:nvPicPr>
-                    <pic:cNvPr id="16" name="Picture 2"/>
+                    <pic:cNvPr id="1" name="Picture 1"/>
                     <pic:cNvPicPr>
                       <a:picLocks noChangeAspect="1"/>
                     </pic:cNvPicPr>
@@ -193,7 +197,7 @@
                   <pic:spPr>
                     <a:xfrm>
                       <a:off x="0" y="0"/>
-                      <a:ext cx="2209800" cy="3705860"/>
+                      <a:ext cx="2889250" cy="2167890"/>
                     </a:xfrm>
                     <a:prstGeom prst="rect">
                       <a:avLst/>
@@ -213,13 +217,472 @@
     <w:p/>
     <w:p>
       <w:pPr>
-        <w:rPr>
-          <w:rFonts w:hint="default"/>
-          <w:lang w:val="en-US"/>
+        <w:numPr>
+          <w:ilvl w:val="0"/>
+          <w:numId w:val="1"/>
+        </w:numPr>
+        <w:ind w:left="0" w:leftChars="0" w:firstLine="0" w:firstLineChars="0"/>
+        <w:rPr>
+          <w:rFonts w:hint="default"/>
+          <w:lang w:val="en-US"/>
+        </w:rPr>
+      </w:pPr>
+      <w:r>
+        <w:rPr>
+          <w:rFonts w:hint="default"/>
+          <w:lang w:val="en-US"/>
+        </w:rPr>
+        <w:t>Take arguments with ./script.sh $1 $2</w:t>
+      </w:r>
+    </w:p>
+    <w:p>
+      <w:pPr>
+        <w:numPr>
+          <w:numId w:val="0"/>
+        </w:numPr>
+        <w:ind w:leftChars="0"/>
+      </w:pPr>
+    </w:p>
+    <w:p>
+      <w:pPr>
+        <w:numPr>
+          <w:numId w:val="0"/>
+        </w:numPr>
+        <w:ind w:leftChars="0"/>
+        <w:rPr>
+          <w:rFonts w:hint="default"/>
+        </w:rPr>
+      </w:pPr>
+      <w:r>
+        <w:rPr>
+          <w:rFonts w:hint="default"/>
+        </w:rPr>
+        <w:t>#!/bin/bash</w:t>
+      </w:r>
+    </w:p>
+    <w:p>
+      <w:pPr>
+        <w:numPr>
+          <w:numId w:val="0"/>
+        </w:numPr>
+        <w:ind w:leftChars="0"/>
+        <w:rPr>
+          <w:rFonts w:hint="default"/>
+        </w:rPr>
+      </w:pPr>
+    </w:p>
+    <w:p>
+      <w:pPr>
+        <w:numPr>
+          <w:numId w:val="0"/>
+        </w:numPr>
+        <w:ind w:leftChars="0"/>
+        <w:rPr>
+          <w:rFonts w:hint="default"/>
+        </w:rPr>
+      </w:pPr>
+      <w:r>
+        <w:rPr>
+          <w:rFonts w:hint="default"/>
+        </w:rPr>
+        <w:t>username=$1</w:t>
+      </w:r>
+    </w:p>
+    <w:p>
+      <w:pPr>
+        <w:numPr>
+          <w:numId w:val="0"/>
+        </w:numPr>
+        <w:ind w:leftChars="0"/>
+        <w:rPr>
+          <w:rFonts w:hint="default"/>
+        </w:rPr>
+      </w:pPr>
+      <w:r>
+        <w:rPr>
+          <w:rFonts w:hint="default"/>
+        </w:rPr>
+        <w:t>password=$2</w:t>
+      </w:r>
+    </w:p>
+    <w:p>
+      <w:pPr>
+        <w:numPr>
+          <w:numId w:val="0"/>
+        </w:numPr>
+        <w:ind w:leftChars="0"/>
+        <w:rPr>
+          <w:rFonts w:hint="default"/>
+        </w:rPr>
+      </w:pPr>
+    </w:p>
+    <w:p>
+      <w:pPr>
+        <w:numPr>
+          <w:numId w:val="0"/>
+        </w:numPr>
+        <w:ind w:leftChars="0"/>
+        <w:rPr>
+          <w:rFonts w:hint="default"/>
+        </w:rPr>
+      </w:pPr>
+      <w:r>
+        <w:rPr>
+          <w:rFonts w:hint="default"/>
+        </w:rPr>
+        <w:t>sudo useradd "$username"</w:t>
+      </w:r>
+    </w:p>
+    <w:p>
+      <w:pPr>
+        <w:numPr>
+          <w:numId w:val="0"/>
+        </w:numPr>
+        <w:ind w:leftChars="0"/>
+        <w:rPr>
+          <w:rFonts w:hint="default"/>
+        </w:rPr>
+      </w:pPr>
+      <w:r>
+        <w:rPr>
+          <w:rFonts w:hint="default"/>
+        </w:rPr>
+        <w:t>echo "$username:$password" | sudo chpasswd</w:t>
+      </w:r>
+    </w:p>
+    <w:p>
+      <w:pPr>
+        <w:numPr>
+          <w:numId w:val="0"/>
+        </w:numPr>
+        <w:ind w:leftChars="0"/>
+        <w:rPr>
+          <w:rFonts w:hint="default"/>
+        </w:rPr>
+      </w:pPr>
+    </w:p>
+    <w:p>
+      <w:pPr>
+        <w:numPr>
+          <w:numId w:val="0"/>
+        </w:numPr>
+        <w:ind w:leftChars="0"/>
+        <w:rPr>
+          <w:rFonts w:hint="default"/>
+        </w:rPr>
+      </w:pPr>
+      <w:r>
+        <w:rPr>
+          <w:rFonts w:hint="default"/>
+        </w:rPr>
+        <w:t>echo "User '$username' created with password."</w:t>
+      </w:r>
+    </w:p>
+    <w:p>
+      <w:pPr>
+        <w:numPr>
+          <w:numId w:val="0"/>
+        </w:numPr>
+        <w:ind w:leftChars="0"/>
+        <w:rPr>
+          <w:rFonts w:hint="default"/>
+        </w:rPr>
+      </w:pPr>
+    </w:p>
+    <w:p>
+      <w:pPr>
+        <w:numPr>
+          <w:numId w:val="0"/>
+        </w:numPr>
+        <w:ind w:leftChars="0"/>
+        <w:rPr>
+          <w:rFonts w:hint="default"/>
+        </w:rPr>
+      </w:pPr>
+      <w:r>
+        <w:rPr>
+          <w:rFonts w:hint="default"/>
+        </w:rPr>
+        <w:t>$ chmod +x create_user.sh</w:t>
+      </w:r>
+    </w:p>
+    <w:p>
+      <w:pPr>
+        <w:numPr>
+          <w:numId w:val="0"/>
+        </w:numPr>
+        <w:ind w:leftChars="0"/>
+        <w:rPr>
+          <w:rFonts w:hint="default"/>
+        </w:rPr>
+      </w:pPr>
+      <w:r>
+        <w:rPr>
+          <w:rFonts w:hint="default"/>
+        </w:rPr>
+        <w:t>$ ./create_user.sh ishan Ishan@123</w:t>
+      </w:r>
+    </w:p>
+    <w:p>
+      <w:pPr>
+        <w:numPr>
+          <w:numId w:val="0"/>
+        </w:numPr>
+        <w:ind w:leftChars="0"/>
+        <w:rPr>
+          <w:rFonts w:hint="default"/>
+        </w:rPr>
+      </w:pPr>
+      <w:r>
+        <w:rPr>
+          <w:rFonts w:hint="default"/>
+        </w:rPr>
+        <w:t>User 'ishan' created with password.</w:t>
+      </w:r>
+    </w:p>
+    <w:p>
+      <w:pPr>
+        <w:numPr>
+          <w:numId w:val="0"/>
+        </w:numPr>
+        <w:ind w:leftChars="0"/>
+        <w:rPr>
+          <w:rFonts w:hint="default"/>
         </w:rPr>
       </w:pPr>
       <w:bookmarkStart w:id="0" w:name="_GoBack"/>
       <w:bookmarkEnd w:id="0"/>
+    </w:p>
+    <w:p>
+      <w:pPr>
+        <w:numPr>
+          <w:numId w:val="0"/>
+        </w:numPr>
+        <w:ind w:leftChars="0"/>
+        <w:rPr>
+          <w:rFonts w:hint="default"/>
+        </w:rPr>
+      </w:pPr>
+    </w:p>
+    <w:p>
+      <w:pPr>
+        <w:numPr>
+          <w:numId w:val="0"/>
+        </w:numPr>
+        <w:ind w:leftChars="0"/>
+        <w:rPr>
+          <w:rFonts w:hint="default"/>
+          <w:lang w:val="en-US"/>
+        </w:rPr>
+      </w:pPr>
+      <w:r>
+        <w:rPr>
+          <w:rFonts w:hint="default"/>
+          <w:b/>
+          <w:bCs/>
+          <w:sz w:val="20"/>
+          <w:szCs w:val="20"/>
+          <w:u w:val="single"/>
+          <w:lang w:val="en-US"/>
+        </w:rPr>
+        <w:t>If Else</w:t>
+      </w:r>
+    </w:p>
+    <w:p>
+      <w:pPr>
+        <w:numPr>
+          <w:numId w:val="0"/>
+        </w:numPr>
+        <w:ind w:leftChars="0"/>
+        <w:rPr>
+          <w:rFonts w:hint="default"/>
+        </w:rPr>
+      </w:pPr>
+    </w:p>
+    <w:p>
+      <w:pPr>
+        <w:numPr>
+          <w:numId w:val="0"/>
+        </w:numPr>
+        <w:ind w:leftChars="0"/>
+        <w:rPr>
+          <w:rFonts w:hint="default"/>
+        </w:rPr>
+      </w:pPr>
+      <w:r>
+        <w:rPr>
+          <w:rFonts w:hint="default"/>
+        </w:rPr>
+        <w:t>#!/bin/bash</w:t>
+      </w:r>
+    </w:p>
+    <w:p>
+      <w:pPr>
+        <w:numPr>
+          <w:numId w:val="0"/>
+        </w:numPr>
+        <w:ind w:leftChars="0"/>
+        <w:rPr>
+          <w:rFonts w:hint="default"/>
+        </w:rPr>
+      </w:pPr>
+    </w:p>
+    <w:p>
+      <w:pPr>
+        <w:numPr>
+          <w:numId w:val="0"/>
+        </w:numPr>
+        <w:ind w:leftChars="0"/>
+        <w:rPr>
+          <w:rFonts w:hint="default"/>
+        </w:rPr>
+      </w:pPr>
+      <w:r>
+        <w:rPr>
+          <w:rFonts w:hint="default"/>
+        </w:rPr>
+        <w:t>read -p "Enter a number: " num</w:t>
+      </w:r>
+    </w:p>
+    <w:p>
+      <w:pPr>
+        <w:numPr>
+          <w:numId w:val="0"/>
+        </w:numPr>
+        <w:ind w:leftChars="0"/>
+        <w:rPr>
+          <w:rFonts w:hint="default"/>
+        </w:rPr>
+      </w:pPr>
+    </w:p>
+    <w:p>
+      <w:pPr>
+        <w:numPr>
+          <w:numId w:val="0"/>
+        </w:numPr>
+        <w:ind w:leftChars="0"/>
+        <w:rPr>
+          <w:rFonts w:hint="default"/>
+        </w:rPr>
+      </w:pPr>
+      <w:r>
+        <w:rPr>
+          <w:rFonts w:hint="default"/>
+        </w:rPr>
+        <w:t>if [[ "$num" -gt 0 ]]; then</w:t>
+      </w:r>
+    </w:p>
+    <w:p>
+      <w:pPr>
+        <w:numPr>
+          <w:numId w:val="0"/>
+        </w:numPr>
+        <w:ind w:leftChars="0"/>
+        <w:rPr>
+          <w:rFonts w:hint="default"/>
+        </w:rPr>
+      </w:pPr>
+      <w:r>
+        <w:rPr>
+          <w:rFonts w:hint="default"/>
+        </w:rPr>
+        <w:t xml:space="preserve">  echo "Number is positive."</w:t>
+      </w:r>
+    </w:p>
+    <w:p>
+      <w:pPr>
+        <w:numPr>
+          <w:numId w:val="0"/>
+        </w:numPr>
+        <w:ind w:leftChars="0"/>
+        <w:rPr>
+          <w:rFonts w:hint="default"/>
+        </w:rPr>
+      </w:pPr>
+      <w:r>
+        <w:rPr>
+          <w:rFonts w:hint="default"/>
+        </w:rPr>
+        <w:t>elif [[ "$num" -lt 0 ]]; then</w:t>
+      </w:r>
+    </w:p>
+    <w:p>
+      <w:pPr>
+        <w:numPr>
+          <w:numId w:val="0"/>
+        </w:numPr>
+        <w:ind w:leftChars="0"/>
+        <w:rPr>
+          <w:rFonts w:hint="default"/>
+        </w:rPr>
+      </w:pPr>
+      <w:r>
+        <w:rPr>
+          <w:rFonts w:hint="default"/>
+        </w:rPr>
+        <w:t xml:space="preserve">  echo "Number is negative."</w:t>
+      </w:r>
+    </w:p>
+    <w:p>
+      <w:pPr>
+        <w:numPr>
+          <w:numId w:val="0"/>
+        </w:numPr>
+        <w:ind w:leftChars="0"/>
+        <w:rPr>
+          <w:rFonts w:hint="default"/>
+        </w:rPr>
+      </w:pPr>
+      <w:r>
+        <w:rPr>
+          <w:rFonts w:hint="default"/>
+        </w:rPr>
+        <w:t>else</w:t>
+      </w:r>
+    </w:p>
+    <w:p>
+      <w:pPr>
+        <w:numPr>
+          <w:numId w:val="0"/>
+        </w:numPr>
+        <w:ind w:leftChars="0"/>
+        <w:rPr>
+          <w:rFonts w:hint="default"/>
+        </w:rPr>
+      </w:pPr>
+      <w:r>
+        <w:rPr>
+          <w:rFonts w:hint="default"/>
+        </w:rPr>
+        <w:t xml:space="preserve">  echo "Number is zero."</w:t>
+      </w:r>
+    </w:p>
+    <w:p>
+      <w:pPr>
+        <w:numPr>
+          <w:numId w:val="0"/>
+        </w:numPr>
+        <w:ind w:leftChars="0"/>
+        <w:rPr>
+          <w:rFonts w:hint="default"/>
+        </w:rPr>
+      </w:pPr>
+      <w:r>
+        <w:rPr>
+          <w:rFonts w:hint="default"/>
+        </w:rPr>
+        <w:t>fi</w:t>
+      </w:r>
+    </w:p>
+    <w:p/>
+    <w:p/>
+    <w:p>
+      <w:pPr>
+        <w:rPr>
+          <w:rFonts w:hint="default"/>
+          <w:lang w:val="en-US"/>
+        </w:rPr>
+      </w:pPr>
     </w:p>
     <w:p>
       <w:pPr>
@@ -252,6 +715,26 @@
     </w:sectPr>
   </w:body>
 </w:document>
+</file>
+
+<file path=word/numbering.xml><?xml version="1.0" encoding="utf-8"?>
+<w:numbering xmlns:wpc="http://schemas.microsoft.com/office/word/2010/wordprocessingCanvas" xmlns:mc="http://schemas.openxmlformats.org/markup-compatibility/2006" xmlns:o="urn:schemas-microsoft-com:office:office" xmlns:r="http://schemas.openxmlformats.org/officeDocument/2006/relationships" xmlns:m="http://schemas.openxmlformats.org/officeDocument/2006/math" xmlns:v="urn:schemas-microsoft-com:vml" xmlns:wp14="http://schemas.microsoft.com/office/word/2010/wordprocessingDrawing" xmlns:wp="http://schemas.openxmlformats.org/drawingml/2006/wordprocessingDrawing" xmlns:w10="urn:schemas-microsoft-com:office:word" xmlns:w="http://schemas.openxmlformats.org/wordprocessingml/2006/main" xmlns:w14="http://schemas.microsoft.com/office/word/2010/wordml" xmlns:wpg="http://schemas.microsoft.com/office/word/2010/wordprocessingGroup" xmlns:wpi="http://schemas.microsoft.com/office/word/2010/wordprocessingInk" xmlns:wne="http://schemas.microsoft.com/office/word/2006/wordml" xmlns:wps="http://schemas.microsoft.com/office/word/2010/wordprocessingShape" xmlns:wpsCustomData="http://www.wps.cn/officeDocument/2013/wpsCustomData" mc:Ignorable="w14 wp14">
+  <w:abstractNum w:abstractNumId="0">
+    <w:nsid w:val="9FB772C9"/>
+    <w:multiLevelType w:val="singleLevel"/>
+    <w:tmpl w:val="9FB772C9"/>
+    <w:lvl w:ilvl="0" w:tentative="0">
+      <w:start w:val="1"/>
+      <w:numFmt w:val="decimal"/>
+      <w:suff w:val="space"/>
+      <w:lvlText w:val="%1."/>
+      <w:lvlJc w:val="left"/>
+    </w:lvl>
+  </w:abstractNum>
+  <w:num w:numId="1">
+    <w:abstractNumId w:val="0"/>
+  </w:num>
+</w:numbering>
 </file>
 
 <file path=word/styles.xml><?xml version="1.0" encoding="utf-8"?>

--- a/ShellScripting.docx
+++ b/ShellScripting.docx
@@ -347,111 +347,94 @@
         <w:rPr>
           <w:rFonts w:hint="default"/>
         </w:rPr>
-        <w:t>echo "$username:$password" | sudo chpasswd</w:t>
-      </w:r>
-    </w:p>
-    <w:p>
-      <w:pPr>
-        <w:numPr>
-          <w:numId w:val="0"/>
-        </w:numPr>
-        <w:ind w:leftChars="0"/>
-        <w:rPr>
-          <w:rFonts w:hint="default"/>
-        </w:rPr>
-      </w:pPr>
-    </w:p>
-    <w:p>
-      <w:pPr>
-        <w:numPr>
-          <w:numId w:val="0"/>
-        </w:numPr>
-        <w:ind w:leftChars="0"/>
-        <w:rPr>
-          <w:rFonts w:hint="default"/>
-        </w:rPr>
-      </w:pPr>
-      <w:r>
-        <w:rPr>
-          <w:rFonts w:hint="default"/>
-        </w:rPr>
-        <w:t>echo "User '$username' created with password."</w:t>
-      </w:r>
-    </w:p>
-    <w:p>
-      <w:pPr>
-        <w:numPr>
-          <w:numId w:val="0"/>
-        </w:numPr>
-        <w:ind w:leftChars="0"/>
-        <w:rPr>
-          <w:rFonts w:hint="default"/>
-        </w:rPr>
-      </w:pPr>
-    </w:p>
-    <w:p>
-      <w:pPr>
-        <w:numPr>
-          <w:numId w:val="0"/>
-        </w:numPr>
-        <w:ind w:leftChars="0"/>
-        <w:rPr>
-          <w:rFonts w:hint="default"/>
-        </w:rPr>
-      </w:pPr>
-      <w:r>
-        <w:rPr>
-          <w:rFonts w:hint="default"/>
-        </w:rPr>
-        <w:t>$ chmod +x create_user.sh</w:t>
-      </w:r>
-    </w:p>
-    <w:p>
-      <w:pPr>
-        <w:numPr>
-          <w:numId w:val="0"/>
-        </w:numPr>
-        <w:ind w:leftChars="0"/>
-        <w:rPr>
-          <w:rFonts w:hint="default"/>
-        </w:rPr>
-      </w:pPr>
-      <w:r>
-        <w:rPr>
-          <w:rFonts w:hint="default"/>
-        </w:rPr>
-        <w:t>$ ./create_user.sh ishan Ishan@123</w:t>
-      </w:r>
-    </w:p>
-    <w:p>
-      <w:pPr>
-        <w:numPr>
-          <w:numId w:val="0"/>
-        </w:numPr>
-        <w:ind w:leftChars="0"/>
-        <w:rPr>
-          <w:rFonts w:hint="default"/>
-        </w:rPr>
-      </w:pPr>
-      <w:r>
-        <w:rPr>
-          <w:rFonts w:hint="default"/>
-        </w:rPr>
-        <w:t>User 'ishan' created with password.</w:t>
-      </w:r>
-    </w:p>
-    <w:p>
-      <w:pPr>
-        <w:numPr>
-          <w:numId w:val="0"/>
-        </w:numPr>
-        <w:ind w:leftChars="0"/>
-        <w:rPr>
-          <w:rFonts w:hint="default"/>
-        </w:rPr>
-      </w:pPr>
+        <w:t>echo "$username:</w:t>
+      </w:r>
       <w:bookmarkStart w:id="0" w:name="_GoBack"/>
       <w:bookmarkEnd w:id="0"/>
+      <w:r>
+        <w:rPr>
+          <w:rFonts w:hint="default"/>
+        </w:rPr>
+        <w:t>$password" | sudo chpasswd</w:t>
+      </w:r>
+    </w:p>
+    <w:p>
+      <w:pPr>
+        <w:numPr>
+          <w:numId w:val="0"/>
+        </w:numPr>
+        <w:ind w:leftChars="0"/>
+        <w:rPr>
+          <w:rFonts w:hint="default"/>
+        </w:rPr>
+      </w:pPr>
+    </w:p>
+    <w:p>
+      <w:pPr>
+        <w:numPr>
+          <w:numId w:val="0"/>
+        </w:numPr>
+        <w:ind w:leftChars="0"/>
+        <w:rPr>
+          <w:rFonts w:hint="default"/>
+        </w:rPr>
+      </w:pPr>
+      <w:r>
+        <w:rPr>
+          <w:rFonts w:hint="default"/>
+        </w:rPr>
+        <w:t>echo "User $username created with password"</w:t>
+      </w:r>
+    </w:p>
+    <w:p>
+      <w:pPr>
+        <w:numPr>
+          <w:numId w:val="0"/>
+        </w:numPr>
+        <w:ind w:leftChars="0"/>
+        <w:rPr>
+          <w:rFonts w:hint="default"/>
+        </w:rPr>
+      </w:pPr>
+    </w:p>
+    <w:p>
+      <w:pPr>
+        <w:numPr>
+          <w:numId w:val="0"/>
+        </w:numPr>
+        <w:ind w:leftChars="0"/>
+        <w:rPr>
+          <w:rFonts w:hint="default"/>
+          <w:highlight w:val="yellow"/>
+        </w:rPr>
+      </w:pPr>
+      <w:r>
+        <w:rPr>
+          <w:rFonts w:hint="default"/>
+          <w:highlight w:val="yellow"/>
+        </w:rPr>
+        <w:t>$ ./create_user.sh ishan Ishan@123</w:t>
+      </w:r>
+    </w:p>
+    <w:p>
+      <w:pPr>
+        <w:numPr>
+          <w:numId w:val="0"/>
+        </w:numPr>
+        <w:ind w:leftChars="0"/>
+        <w:rPr>
+          <w:rFonts w:hint="default"/>
+          <w:highlight w:val="yellow"/>
+          <w:lang w:val="en-US"/>
+        </w:rPr>
+      </w:pPr>
+      <w:r>
+        <w:rPr>
+          <w:rFonts w:hint="default"/>
+          <w:highlight w:val="yellow"/>
+        </w:rPr>
+        <w:t>User ishan created with password</w:t>
+      </w:r>
     </w:p>
     <w:p>
       <w:pPr>
@@ -675,6 +658,213 @@
       </w:r>
     </w:p>
     <w:p/>
+    <w:p/>
+    <w:p>
+      <w:pPr>
+        <w:numPr>
+          <w:ilvl w:val="0"/>
+          <w:numId w:val="0"/>
+        </w:numPr>
+        <w:ind w:leftChars="0"/>
+        <w:rPr>
+          <w:rFonts w:hint="default"/>
+          <w:lang w:val="en-US"/>
+        </w:rPr>
+      </w:pPr>
+      <w:r>
+        <w:rPr>
+          <w:rFonts w:hint="default"/>
+          <w:b/>
+          <w:bCs/>
+          <w:sz w:val="20"/>
+          <w:szCs w:val="20"/>
+          <w:u w:val="single"/>
+          <w:lang w:val="en-US"/>
+        </w:rPr>
+        <w:t>For Loop</w:t>
+      </w:r>
+    </w:p>
+    <w:p/>
+    <w:p>
+      <w:pPr>
+        <w:rPr>
+          <w:rFonts w:hint="default"/>
+        </w:rPr>
+      </w:pPr>
+      <w:r>
+        <w:rPr>
+          <w:rFonts w:hint="default"/>
+        </w:rPr>
+        <w:t>#!/bin/bash</w:t>
+      </w:r>
+    </w:p>
+    <w:p>
+      <w:pPr>
+        <w:rPr>
+          <w:rFonts w:hint="default"/>
+        </w:rPr>
+      </w:pPr>
+    </w:p>
+    <w:p>
+      <w:pPr>
+        <w:rPr>
+          <w:rFonts w:hint="default"/>
+        </w:rPr>
+      </w:pPr>
+      <w:r>
+        <w:rPr>
+          <w:rFonts w:hint="default"/>
+        </w:rPr>
+        <w:t>for (( i=1; i&lt;=5; i++ )); do</w:t>
+      </w:r>
+    </w:p>
+    <w:p>
+      <w:pPr>
+        <w:rPr>
+          <w:rFonts w:hint="default"/>
+        </w:rPr>
+      </w:pPr>
+      <w:r>
+        <w:rPr>
+          <w:rFonts w:hint="default"/>
+        </w:rPr>
+        <w:t xml:space="preserve">  echo "Number: $i"</w:t>
+      </w:r>
+    </w:p>
+    <w:p>
+      <w:pPr>
+        <w:rPr>
+          <w:rFonts w:hint="default"/>
+        </w:rPr>
+      </w:pPr>
+      <w:r>
+        <w:rPr>
+          <w:rFonts w:hint="default"/>
+        </w:rPr>
+        <w:t>done</w:t>
+      </w:r>
+    </w:p>
+    <w:p>
+      <w:pPr>
+        <w:rPr>
+          <w:rFonts w:hint="default"/>
+        </w:rPr>
+      </w:pPr>
+    </w:p>
+    <w:p>
+      <w:pPr>
+        <w:rPr>
+          <w:rFonts w:hint="default"/>
+          <w:highlight w:val="yellow"/>
+        </w:rPr>
+      </w:pPr>
+      <w:r>
+        <w:rPr>
+          <w:rFonts w:hint="default"/>
+          <w:highlight w:val="yellow"/>
+        </w:rPr>
+        <w:t>$ ./for_c_style.sh</w:t>
+      </w:r>
+    </w:p>
+    <w:p>
+      <w:pPr>
+        <w:rPr>
+          <w:rFonts w:hint="default"/>
+          <w:highlight w:val="yellow"/>
+        </w:rPr>
+      </w:pPr>
+      <w:r>
+        <w:rPr>
+          <w:rFonts w:hint="default"/>
+          <w:highlight w:val="yellow"/>
+        </w:rPr>
+        <w:t>Number: 1</w:t>
+      </w:r>
+    </w:p>
+    <w:p>
+      <w:pPr>
+        <w:rPr>
+          <w:rFonts w:hint="default"/>
+          <w:highlight w:val="yellow"/>
+        </w:rPr>
+      </w:pPr>
+      <w:r>
+        <w:rPr>
+          <w:rFonts w:hint="default"/>
+          <w:highlight w:val="yellow"/>
+        </w:rPr>
+        <w:t>Number: 2</w:t>
+      </w:r>
+    </w:p>
+    <w:p>
+      <w:pPr>
+        <w:rPr>
+          <w:rFonts w:hint="default"/>
+          <w:highlight w:val="yellow"/>
+        </w:rPr>
+      </w:pPr>
+      <w:r>
+        <w:rPr>
+          <w:rFonts w:hint="default"/>
+          <w:highlight w:val="yellow"/>
+        </w:rPr>
+        <w:t>Number: 3</w:t>
+      </w:r>
+    </w:p>
+    <w:p>
+      <w:pPr>
+        <w:rPr>
+          <w:rFonts w:hint="default"/>
+          <w:highlight w:val="yellow"/>
+        </w:rPr>
+      </w:pPr>
+      <w:r>
+        <w:rPr>
+          <w:rFonts w:hint="default"/>
+          <w:highlight w:val="yellow"/>
+        </w:rPr>
+        <w:t>Number: 4</w:t>
+      </w:r>
+    </w:p>
+    <w:p>
+      <w:pPr>
+        <w:rPr>
+          <w:rFonts w:hint="default"/>
+          <w:highlight w:val="yellow"/>
+        </w:rPr>
+      </w:pPr>
+      <w:r>
+        <w:rPr>
+          <w:rFonts w:hint="default"/>
+          <w:highlight w:val="yellow"/>
+        </w:rPr>
+        <w:t>Number: 5</w:t>
+      </w:r>
+    </w:p>
+    <w:p>
+      <w:pPr>
+        <w:rPr>
+          <w:rFonts w:hint="default"/>
+          <w:highlight w:val="yellow"/>
+        </w:rPr>
+      </w:pPr>
+    </w:p>
+    <w:p>
+      <w:pPr>
+        <w:rPr>
+          <w:rFonts w:hint="default"/>
+          <w:highlight w:val="yellow"/>
+        </w:rPr>
+      </w:pPr>
+    </w:p>
+    <w:p>
+      <w:pPr>
+        <w:rPr>
+          <w:rFonts w:hint="default"/>
+          <w:highlight w:val="yellow"/>
+        </w:rPr>
+      </w:pPr>
+    </w:p>
     <w:p/>
     <w:p>
       <w:pPr>

--- a/ShellScripting.docx
+++ b/ShellScripting.docx
@@ -347,15 +347,7 @@
         <w:rPr>
           <w:rFonts w:hint="default"/>
         </w:rPr>
-        <w:t>echo "$username:</w:t>
-      </w:r>
-      <w:bookmarkStart w:id="0" w:name="_GoBack"/>
-      <w:bookmarkEnd w:id="0"/>
-      <w:r>
-        <w:rPr>
-          <w:rFonts w:hint="default"/>
-        </w:rPr>
-        <w:t>$password" | sudo chpasswd</w:t>
+        <w:t>echo "$username:$password" | sudo chpasswd</w:t>
       </w:r>
     </w:p>
     <w:p>
@@ -839,6 +831,216 @@
           <w:highlight w:val="yellow"/>
         </w:rPr>
         <w:t>Number: 5</w:t>
+      </w:r>
+    </w:p>
+    <w:p>
+      <w:pPr>
+        <w:rPr>
+          <w:rFonts w:hint="default"/>
+          <w:highlight w:val="yellow"/>
+        </w:rPr>
+      </w:pPr>
+    </w:p>
+    <w:p>
+      <w:pPr>
+        <w:rPr>
+          <w:rFonts w:hint="default"/>
+          <w:highlight w:val="yellow"/>
+        </w:rPr>
+      </w:pPr>
+    </w:p>
+    <w:p>
+      <w:pPr>
+        <w:numPr>
+          <w:ilvl w:val="0"/>
+          <w:numId w:val="0"/>
+        </w:numPr>
+        <w:ind w:leftChars="0"/>
+        <w:rPr>
+          <w:rFonts w:hint="default"/>
+          <w:lang w:val="en-US"/>
+        </w:rPr>
+      </w:pPr>
+      <w:r>
+        <w:rPr>
+          <w:rFonts w:hint="default"/>
+          <w:b/>
+          <w:bCs/>
+          <w:sz w:val="20"/>
+          <w:szCs w:val="20"/>
+          <w:u w:val="single"/>
+          <w:lang w:val="en-US"/>
+        </w:rPr>
+        <w:t>While Loop</w:t>
+      </w:r>
+    </w:p>
+    <w:p>
+      <w:pPr>
+        <w:rPr>
+          <w:rFonts w:hint="default"/>
+          <w:highlight w:val="none"/>
+        </w:rPr>
+      </w:pPr>
+    </w:p>
+    <w:p>
+      <w:pPr>
+        <w:rPr>
+          <w:rFonts w:hint="default"/>
+          <w:highlight w:val="none"/>
+        </w:rPr>
+      </w:pPr>
+      <w:r>
+        <w:rPr>
+          <w:rFonts w:hint="default"/>
+          <w:highlight w:val="none"/>
+        </w:rPr>
+        <w:t>#!/bin/bash</w:t>
+      </w:r>
+    </w:p>
+    <w:p>
+      <w:pPr>
+        <w:rPr>
+          <w:rFonts w:hint="default"/>
+          <w:highlight w:val="none"/>
+        </w:rPr>
+      </w:pPr>
+    </w:p>
+    <w:p>
+      <w:pPr>
+        <w:rPr>
+          <w:rFonts w:hint="default"/>
+          <w:highlight w:val="none"/>
+        </w:rPr>
+      </w:pPr>
+      <w:r>
+        <w:rPr>
+          <w:rFonts w:hint="default"/>
+          <w:highlight w:val="none"/>
+        </w:rPr>
+        <w:t>i=1</w:t>
+      </w:r>
+    </w:p>
+    <w:p>
+      <w:pPr>
+        <w:rPr>
+          <w:rFonts w:hint="default"/>
+          <w:highlight w:val="none"/>
+        </w:rPr>
+      </w:pPr>
+      <w:r>
+        <w:rPr>
+          <w:rFonts w:hint="default"/>
+          <w:highlight w:val="none"/>
+        </w:rPr>
+        <w:t>while [[ $i -le 10 &amp;&amp; $((i % 2)) -eq 0 ]]; do</w:t>
+      </w:r>
+    </w:p>
+    <w:p>
+      <w:pPr>
+        <w:rPr>
+          <w:rFonts w:hint="default"/>
+          <w:highlight w:val="none"/>
+        </w:rPr>
+      </w:pPr>
+      <w:r>
+        <w:rPr>
+          <w:rFonts w:hint="default"/>
+          <w:highlight w:val="none"/>
+        </w:rPr>
+        <w:t xml:space="preserve">  echo "Even number: $i"</w:t>
+      </w:r>
+    </w:p>
+    <w:p>
+      <w:pPr>
+        <w:rPr>
+          <w:rFonts w:hint="default"/>
+          <w:highlight w:val="none"/>
+        </w:rPr>
+      </w:pPr>
+      <w:r>
+        <w:rPr>
+          <w:rFonts w:hint="default"/>
+          <w:highlight w:val="none"/>
+        </w:rPr>
+        <w:t xml:space="preserve">  ((i++))</w:t>
+      </w:r>
+    </w:p>
+    <w:p>
+      <w:pPr>
+        <w:rPr>
+          <w:rFonts w:hint="default"/>
+          <w:highlight w:val="none"/>
+        </w:rPr>
+      </w:pPr>
+      <w:r>
+        <w:rPr>
+          <w:rFonts w:hint="default"/>
+          <w:highlight w:val="none"/>
+        </w:rPr>
+        <w:t>done</w:t>
+      </w:r>
+    </w:p>
+    <w:p>
+      <w:pPr>
+        <w:rPr>
+          <w:rFonts w:hint="default"/>
+          <w:highlight w:val="none"/>
+        </w:rPr>
+      </w:pPr>
+    </w:p>
+    <w:p>
+      <w:pPr>
+        <w:rPr>
+          <w:rFonts w:hint="default"/>
+          <w:highlight w:val="none"/>
+        </w:rPr>
+      </w:pPr>
+      <w:r>
+        <w:rPr>
+          <w:rFonts w:hint="default"/>
+          <w:highlight w:val="none"/>
+        </w:rPr>
+        <w:t>echo "Loop ended at i=$i"</w:t>
+      </w:r>
+    </w:p>
+    <w:p>
+      <w:pPr>
+        <w:rPr>
+          <w:rFonts w:hint="default"/>
+          <w:highlight w:val="none"/>
+        </w:rPr>
+      </w:pPr>
+    </w:p>
+    <w:p>
+      <w:pPr>
+        <w:rPr>
+          <w:rFonts w:hint="default"/>
+          <w:highlight w:val="yellow"/>
+        </w:rPr>
+      </w:pPr>
+      <w:r>
+        <w:rPr>
+          <w:rFonts w:hint="default"/>
+          <w:highlight w:val="yellow"/>
+        </w:rPr>
+        <w:t>$ ./while_and.sh</w:t>
+      </w:r>
+      <w:bookmarkStart w:id="0" w:name="_GoBack"/>
+      <w:bookmarkEnd w:id="0"/>
+    </w:p>
+    <w:p>
+      <w:pPr>
+        <w:rPr>
+          <w:rFonts w:hint="default"/>
+          <w:highlight w:val="yellow"/>
+        </w:rPr>
+      </w:pPr>
+      <w:r>
+        <w:rPr>
+          <w:rFonts w:hint="default"/>
+          <w:highlight w:val="yellow"/>
+        </w:rPr>
+        <w:t>Loop ended at i=1</w:t>
       </w:r>
     </w:p>
     <w:p>

--- a/ShellScripting.docx
+++ b/ShellScripting.docx
@@ -166,7 +166,7 @@
           <w:u w:val="none"/>
           <w:lang w:val="en-US"/>
         </w:rPr>
-        <w:t>Use readname &lt;variable&gt;</w:t>
+        <w:t>Use read &lt;variable&gt;</w:t>
       </w:r>
     </w:p>
     <w:p>
@@ -238,14 +238,16 @@
     <w:p>
       <w:pPr>
         <w:numPr>
-          <w:numId w:val="0"/>
-        </w:numPr>
-        <w:ind w:leftChars="0"/>
-      </w:pPr>
-    </w:p>
-    <w:p>
-      <w:pPr>
-        <w:numPr>
+          <w:ilvl w:val="0"/>
+          <w:numId w:val="0"/>
+        </w:numPr>
+        <w:ind w:leftChars="0"/>
+      </w:pPr>
+    </w:p>
+    <w:p>
+      <w:pPr>
+        <w:numPr>
+          <w:ilvl w:val="0"/>
           <w:numId w:val="0"/>
         </w:numPr>
         <w:ind w:leftChars="0"/>
@@ -263,17 +265,19 @@
     <w:p>
       <w:pPr>
         <w:numPr>
-          <w:numId w:val="0"/>
-        </w:numPr>
-        <w:ind w:leftChars="0"/>
-        <w:rPr>
-          <w:rFonts w:hint="default"/>
-        </w:rPr>
-      </w:pPr>
-    </w:p>
-    <w:p>
-      <w:pPr>
-        <w:numPr>
+          <w:ilvl w:val="0"/>
+          <w:numId w:val="0"/>
+        </w:numPr>
+        <w:ind w:leftChars="0"/>
+        <w:rPr>
+          <w:rFonts w:hint="default"/>
+        </w:rPr>
+      </w:pPr>
+    </w:p>
+    <w:p>
+      <w:pPr>
+        <w:numPr>
+          <w:ilvl w:val="0"/>
           <w:numId w:val="0"/>
         </w:numPr>
         <w:ind w:leftChars="0"/>
@@ -291,6 +295,7 @@
     <w:p>
       <w:pPr>
         <w:numPr>
+          <w:ilvl w:val="0"/>
           <w:numId w:val="0"/>
         </w:numPr>
         <w:ind w:leftChars="0"/>
@@ -308,17 +313,19 @@
     <w:p>
       <w:pPr>
         <w:numPr>
-          <w:numId w:val="0"/>
-        </w:numPr>
-        <w:ind w:leftChars="0"/>
-        <w:rPr>
-          <w:rFonts w:hint="default"/>
-        </w:rPr>
-      </w:pPr>
-    </w:p>
-    <w:p>
-      <w:pPr>
-        <w:numPr>
+          <w:ilvl w:val="0"/>
+          <w:numId w:val="0"/>
+        </w:numPr>
+        <w:ind w:leftChars="0"/>
+        <w:rPr>
+          <w:rFonts w:hint="default"/>
+        </w:rPr>
+      </w:pPr>
+    </w:p>
+    <w:p>
+      <w:pPr>
+        <w:numPr>
+          <w:ilvl w:val="0"/>
           <w:numId w:val="0"/>
         </w:numPr>
         <w:ind w:leftChars="0"/>
@@ -336,6 +343,7 @@
     <w:p>
       <w:pPr>
         <w:numPr>
+          <w:ilvl w:val="0"/>
           <w:numId w:val="0"/>
         </w:numPr>
         <w:ind w:leftChars="0"/>
@@ -353,17 +361,19 @@
     <w:p>
       <w:pPr>
         <w:numPr>
-          <w:numId w:val="0"/>
-        </w:numPr>
-        <w:ind w:leftChars="0"/>
-        <w:rPr>
-          <w:rFonts w:hint="default"/>
-        </w:rPr>
-      </w:pPr>
-    </w:p>
-    <w:p>
-      <w:pPr>
-        <w:numPr>
+          <w:ilvl w:val="0"/>
+          <w:numId w:val="0"/>
+        </w:numPr>
+        <w:ind w:leftChars="0"/>
+        <w:rPr>
+          <w:rFonts w:hint="default"/>
+        </w:rPr>
+      </w:pPr>
+    </w:p>
+    <w:p>
+      <w:pPr>
+        <w:numPr>
+          <w:ilvl w:val="0"/>
           <w:numId w:val="0"/>
         </w:numPr>
         <w:ind w:leftChars="0"/>
@@ -381,17 +391,19 @@
     <w:p>
       <w:pPr>
         <w:numPr>
-          <w:numId w:val="0"/>
-        </w:numPr>
-        <w:ind w:leftChars="0"/>
-        <w:rPr>
-          <w:rFonts w:hint="default"/>
-        </w:rPr>
-      </w:pPr>
-    </w:p>
-    <w:p>
-      <w:pPr>
-        <w:numPr>
+          <w:ilvl w:val="0"/>
+          <w:numId w:val="0"/>
+        </w:numPr>
+        <w:ind w:leftChars="0"/>
+        <w:rPr>
+          <w:rFonts w:hint="default"/>
+        </w:rPr>
+      </w:pPr>
+    </w:p>
+    <w:p>
+      <w:pPr>
+        <w:numPr>
+          <w:ilvl w:val="0"/>
           <w:numId w:val="0"/>
         </w:numPr>
         <w:ind w:leftChars="0"/>
@@ -411,6 +423,7 @@
     <w:p>
       <w:pPr>
         <w:numPr>
+          <w:ilvl w:val="0"/>
           <w:numId w:val="0"/>
         </w:numPr>
         <w:ind w:leftChars="0"/>
@@ -431,17 +444,19 @@
     <w:p>
       <w:pPr>
         <w:numPr>
-          <w:numId w:val="0"/>
-        </w:numPr>
-        <w:ind w:leftChars="0"/>
-        <w:rPr>
-          <w:rFonts w:hint="default"/>
-        </w:rPr>
-      </w:pPr>
-    </w:p>
-    <w:p>
-      <w:pPr>
-        <w:numPr>
+          <w:ilvl w:val="0"/>
+          <w:numId w:val="0"/>
+        </w:numPr>
+        <w:ind w:leftChars="0"/>
+        <w:rPr>
+          <w:rFonts w:hint="default"/>
+        </w:rPr>
+      </w:pPr>
+    </w:p>
+    <w:p>
+      <w:pPr>
+        <w:numPr>
+          <w:ilvl w:val="0"/>
           <w:numId w:val="0"/>
         </w:numPr>
         <w:ind w:leftChars="0"/>
@@ -466,17 +481,19 @@
     <w:p>
       <w:pPr>
         <w:numPr>
-          <w:numId w:val="0"/>
-        </w:numPr>
-        <w:ind w:leftChars="0"/>
-        <w:rPr>
-          <w:rFonts w:hint="default"/>
-        </w:rPr>
-      </w:pPr>
-    </w:p>
-    <w:p>
-      <w:pPr>
-        <w:numPr>
+          <w:ilvl w:val="0"/>
+          <w:numId w:val="0"/>
+        </w:numPr>
+        <w:ind w:leftChars="0"/>
+        <w:rPr>
+          <w:rFonts w:hint="default"/>
+        </w:rPr>
+      </w:pPr>
+    </w:p>
+    <w:p>
+      <w:pPr>
+        <w:numPr>
+          <w:ilvl w:val="0"/>
           <w:numId w:val="0"/>
         </w:numPr>
         <w:ind w:leftChars="0"/>
@@ -494,17 +511,19 @@
     <w:p>
       <w:pPr>
         <w:numPr>
-          <w:numId w:val="0"/>
-        </w:numPr>
-        <w:ind w:leftChars="0"/>
-        <w:rPr>
-          <w:rFonts w:hint="default"/>
-        </w:rPr>
-      </w:pPr>
-    </w:p>
-    <w:p>
-      <w:pPr>
-        <w:numPr>
+          <w:ilvl w:val="0"/>
+          <w:numId w:val="0"/>
+        </w:numPr>
+        <w:ind w:leftChars="0"/>
+        <w:rPr>
+          <w:rFonts w:hint="default"/>
+        </w:rPr>
+      </w:pPr>
+    </w:p>
+    <w:p>
+      <w:pPr>
+        <w:numPr>
+          <w:ilvl w:val="0"/>
           <w:numId w:val="0"/>
         </w:numPr>
         <w:ind w:leftChars="0"/>
@@ -522,17 +541,19 @@
     <w:p>
       <w:pPr>
         <w:numPr>
-          <w:numId w:val="0"/>
-        </w:numPr>
-        <w:ind w:leftChars="0"/>
-        <w:rPr>
-          <w:rFonts w:hint="default"/>
-        </w:rPr>
-      </w:pPr>
-    </w:p>
-    <w:p>
-      <w:pPr>
-        <w:numPr>
+          <w:ilvl w:val="0"/>
+          <w:numId w:val="0"/>
+        </w:numPr>
+        <w:ind w:leftChars="0"/>
+        <w:rPr>
+          <w:rFonts w:hint="default"/>
+        </w:rPr>
+      </w:pPr>
+    </w:p>
+    <w:p>
+      <w:pPr>
+        <w:numPr>
+          <w:ilvl w:val="0"/>
           <w:numId w:val="0"/>
         </w:numPr>
         <w:ind w:leftChars="0"/>
@@ -550,6 +571,7 @@
     <w:p>
       <w:pPr>
         <w:numPr>
+          <w:ilvl w:val="0"/>
           <w:numId w:val="0"/>
         </w:numPr>
         <w:ind w:leftChars="0"/>
@@ -567,6 +589,7 @@
     <w:p>
       <w:pPr>
         <w:numPr>
+          <w:ilvl w:val="0"/>
           <w:numId w:val="0"/>
         </w:numPr>
         <w:ind w:leftChars="0"/>
@@ -584,6 +607,7 @@
     <w:p>
       <w:pPr>
         <w:numPr>
+          <w:ilvl w:val="0"/>
           <w:numId w:val="0"/>
         </w:numPr>
         <w:ind w:leftChars="0"/>
@@ -601,6 +625,7 @@
     <w:p>
       <w:pPr>
         <w:numPr>
+          <w:ilvl w:val="0"/>
           <w:numId w:val="0"/>
         </w:numPr>
         <w:ind w:leftChars="0"/>
@@ -618,6 +643,7 @@
     <w:p>
       <w:pPr>
         <w:numPr>
+          <w:ilvl w:val="0"/>
           <w:numId w:val="0"/>
         </w:numPr>
         <w:ind w:leftChars="0"/>
@@ -635,6 +661,7 @@
     <w:p>
       <w:pPr>
         <w:numPr>
+          <w:ilvl w:val="0"/>
           <w:numId w:val="0"/>
         </w:numPr>
         <w:ind w:leftChars="0"/>
@@ -932,101 +959,131 @@
           <w:rFonts w:hint="default"/>
           <w:highlight w:val="none"/>
         </w:rPr>
-        <w:t>while [[ $i -le 10 &amp;&amp; $((i % 2)) -eq 0 ]]; do</w:t>
-      </w:r>
-    </w:p>
-    <w:p>
-      <w:pPr>
-        <w:rPr>
-          <w:rFonts w:hint="default"/>
-          <w:highlight w:val="none"/>
-        </w:rPr>
-      </w:pPr>
-      <w:r>
-        <w:rPr>
-          <w:rFonts w:hint="default"/>
-          <w:highlight w:val="none"/>
-        </w:rPr>
-        <w:t xml:space="preserve">  echo "Even number: $i"</w:t>
-      </w:r>
-    </w:p>
-    <w:p>
-      <w:pPr>
-        <w:rPr>
-          <w:rFonts w:hint="default"/>
-          <w:highlight w:val="none"/>
-        </w:rPr>
-      </w:pPr>
-      <w:r>
-        <w:rPr>
-          <w:rFonts w:hint="default"/>
-          <w:highlight w:val="none"/>
-        </w:rPr>
-        <w:t xml:space="preserve">  ((i++))</w:t>
-      </w:r>
-    </w:p>
-    <w:p>
-      <w:pPr>
-        <w:rPr>
-          <w:rFonts w:hint="default"/>
-          <w:highlight w:val="none"/>
-        </w:rPr>
-      </w:pPr>
-      <w:r>
-        <w:rPr>
-          <w:rFonts w:hint="default"/>
-          <w:highlight w:val="none"/>
-        </w:rPr>
-        <w:t>done</w:t>
-      </w:r>
-    </w:p>
-    <w:p>
-      <w:pPr>
-        <w:rPr>
-          <w:rFonts w:hint="default"/>
-          <w:highlight w:val="none"/>
-        </w:rPr>
-      </w:pPr>
-    </w:p>
-    <w:p>
-      <w:pPr>
-        <w:rPr>
-          <w:rFonts w:hint="default"/>
-          <w:highlight w:val="none"/>
-        </w:rPr>
-      </w:pPr>
-      <w:r>
-        <w:rPr>
-          <w:rFonts w:hint="default"/>
-          <w:highlight w:val="none"/>
-        </w:rPr>
-        <w:t>echo "Loop ended at i=$i"</w:t>
-      </w:r>
-    </w:p>
-    <w:p>
-      <w:pPr>
-        <w:rPr>
-          <w:rFonts w:hint="default"/>
-          <w:highlight w:val="none"/>
-        </w:rPr>
-      </w:pPr>
-    </w:p>
-    <w:p>
-      <w:pPr>
-        <w:rPr>
-          <w:rFonts w:hint="default"/>
-          <w:highlight w:val="yellow"/>
-        </w:rPr>
-      </w:pPr>
-      <w:r>
-        <w:rPr>
-          <w:rFonts w:hint="default"/>
-          <w:highlight w:val="yellow"/>
-        </w:rPr>
-        <w:t>$ ./while_and.sh</w:t>
+        <w:t xml:space="preserve">while </w:t>
+      </w:r>
+      <w:r>
+        <w:rPr>
+          <w:rFonts w:hint="default"/>
+          <w:highlight w:val="none"/>
+          <w:lang w:val="en-US"/>
+        </w:rPr>
+        <w:t>((</w:t>
       </w:r>
       <w:bookmarkStart w:id="0" w:name="_GoBack"/>
       <w:bookmarkEnd w:id="0"/>
+      <w:r>
+        <w:rPr>
+          <w:rFonts w:hint="default"/>
+          <w:highlight w:val="none"/>
+        </w:rPr>
+        <w:t xml:space="preserve"> $i -le 10 &amp;&amp; $((i % 2)) -eq 0 </w:t>
+      </w:r>
+      <w:r>
+        <w:rPr>
+          <w:rFonts w:hint="default"/>
+          <w:highlight w:val="none"/>
+          <w:lang w:val="en-US"/>
+        </w:rPr>
+        <w:t>))</w:t>
+      </w:r>
+      <w:r>
+        <w:rPr>
+          <w:rFonts w:hint="default"/>
+          <w:highlight w:val="none"/>
+        </w:rPr>
+        <w:t>; do</w:t>
+      </w:r>
+    </w:p>
+    <w:p>
+      <w:pPr>
+        <w:rPr>
+          <w:rFonts w:hint="default"/>
+          <w:highlight w:val="none"/>
+        </w:rPr>
+      </w:pPr>
+      <w:r>
+        <w:rPr>
+          <w:rFonts w:hint="default"/>
+          <w:highlight w:val="none"/>
+        </w:rPr>
+        <w:t xml:space="preserve">  echo "Even number: $i"</w:t>
+      </w:r>
+    </w:p>
+    <w:p>
+      <w:pPr>
+        <w:rPr>
+          <w:rFonts w:hint="default"/>
+          <w:highlight w:val="none"/>
+        </w:rPr>
+      </w:pPr>
+      <w:r>
+        <w:rPr>
+          <w:rFonts w:hint="default"/>
+          <w:highlight w:val="none"/>
+        </w:rPr>
+        <w:t xml:space="preserve">  ((i++))</w:t>
+      </w:r>
+    </w:p>
+    <w:p>
+      <w:pPr>
+        <w:rPr>
+          <w:rFonts w:hint="default"/>
+          <w:highlight w:val="none"/>
+        </w:rPr>
+      </w:pPr>
+      <w:r>
+        <w:rPr>
+          <w:rFonts w:hint="default"/>
+          <w:highlight w:val="none"/>
+        </w:rPr>
+        <w:t>done</w:t>
+      </w:r>
+    </w:p>
+    <w:p>
+      <w:pPr>
+        <w:rPr>
+          <w:rFonts w:hint="default"/>
+          <w:highlight w:val="none"/>
+        </w:rPr>
+      </w:pPr>
+    </w:p>
+    <w:p>
+      <w:pPr>
+        <w:rPr>
+          <w:rFonts w:hint="default"/>
+          <w:highlight w:val="none"/>
+        </w:rPr>
+      </w:pPr>
+      <w:r>
+        <w:rPr>
+          <w:rFonts w:hint="default"/>
+          <w:highlight w:val="none"/>
+        </w:rPr>
+        <w:t>echo "Loop ended at i=$i"</w:t>
+      </w:r>
+    </w:p>
+    <w:p>
+      <w:pPr>
+        <w:rPr>
+          <w:rFonts w:hint="default"/>
+          <w:highlight w:val="none"/>
+        </w:rPr>
+      </w:pPr>
+    </w:p>
+    <w:p>
+      <w:pPr>
+        <w:rPr>
+          <w:rFonts w:hint="default"/>
+          <w:highlight w:val="yellow"/>
+        </w:rPr>
+      </w:pPr>
+      <w:r>
+        <w:rPr>
+          <w:rFonts w:hint="default"/>
+          <w:highlight w:val="yellow"/>
+        </w:rPr>
+        <w:t>$ ./while_and.sh</w:t>
+      </w:r>
     </w:p>
     <w:p>
       <w:pPr>
@@ -1067,27 +1124,173 @@
         </w:rPr>
       </w:pPr>
     </w:p>
-    <w:p/>
-    <w:p>
-      <w:pPr>
-        <w:rPr>
-          <w:rFonts w:hint="default"/>
-          <w:lang w:val="en-US"/>
-        </w:rPr>
-      </w:pPr>
-    </w:p>
-    <w:p>
-      <w:pPr>
+    <w:p>
+      <w:pPr>
+        <w:numPr>
+          <w:ilvl w:val="0"/>
+          <w:numId w:val="2"/>
+        </w:numPr>
+        <w:rPr>
+          <w:rFonts w:hint="default"/>
+          <w:u w:val="single"/>
+          <w:lang w:val="en-US"/>
+        </w:rPr>
+      </w:pPr>
+      <w:r>
+        <w:rPr>
+          <w:rFonts w:hint="default"/>
+          <w:u w:val="single"/>
+          <w:lang w:val="en-US"/>
+        </w:rPr>
+        <w:t>Script to print only errors from a remote log</w:t>
+      </w:r>
+    </w:p>
+    <w:p>
+      <w:pPr>
+        <w:numPr>
+          <w:ilvl w:val="0"/>
+          <w:numId w:val="0"/>
+        </w:numPr>
+        <w:rPr>
+          <w:rFonts w:hint="default"/>
+          <w:lang w:val="en-US"/>
+        </w:rPr>
+      </w:pPr>
+      <w:r>
+        <w:rPr>
+          <w:rFonts w:hint="default"/>
+          <w:lang w:val="en-US"/>
+        </w:rPr>
+        <w:t>- curl http://example.com/logs/app.log | grep "error" &gt; errors.log</w:t>
+      </w:r>
+    </w:p>
+    <w:p>
+      <w:pPr>
+        <w:numPr>
+          <w:ilvl w:val="0"/>
+          <w:numId w:val="0"/>
+        </w:numPr>
+        <w:ind w:leftChars="0"/>
+        <w:rPr>
+          <w:rFonts w:hint="default"/>
+          <w:lang w:val="en-US"/>
+        </w:rPr>
+      </w:pPr>
+    </w:p>
+    <w:p>
+      <w:pPr>
+        <w:numPr>
+          <w:ilvl w:val="0"/>
+          <w:numId w:val="2"/>
+        </w:numPr>
+        <w:ind w:left="0" w:leftChars="0" w:firstLine="0" w:firstLineChars="0"/>
         <w:rPr>
           <w:rFonts w:hint="default"/>
           <w:b w:val="0"/>
           <w:bCs w:val="0"/>
-          <w:sz w:val="24"/>
-          <w:szCs w:val="24"/>
-          <w:u w:val="none"/>
-          <w:lang w:val="en-US"/>
-        </w:rPr>
-      </w:pPr>
+          <w:sz w:val="20"/>
+          <w:szCs w:val="20"/>
+          <w:u w:val="single"/>
+          <w:lang w:val="en-US"/>
+        </w:rPr>
+      </w:pPr>
+      <w:r>
+        <w:rPr>
+          <w:rFonts w:hint="default"/>
+          <w:b w:val="0"/>
+          <w:bCs w:val="0"/>
+          <w:sz w:val="20"/>
+          <w:szCs w:val="20"/>
+          <w:u w:val="single"/>
+          <w:lang w:val="en-US"/>
+        </w:rPr>
+        <w:t>Numbers divisible by 2,3 but not 15</w:t>
+      </w:r>
+    </w:p>
+    <w:p>
+      <w:pPr>
+        <w:rPr>
+          <w:rFonts w:hint="default"/>
+        </w:rPr>
+      </w:pPr>
+    </w:p>
+    <w:p>
+      <w:pPr>
+        <w:rPr>
+          <w:rFonts w:hint="default"/>
+        </w:rPr>
+      </w:pPr>
+      <w:r>
+        <w:rPr>
+          <w:rFonts w:hint="default"/>
+        </w:rPr>
+        <w:t>for (( i=1; i&lt;=100; i++ ))</w:t>
+      </w:r>
+    </w:p>
+    <w:p>
+      <w:pPr>
+        <w:rPr>
+          <w:rFonts w:hint="default"/>
+        </w:rPr>
+      </w:pPr>
+      <w:r>
+        <w:rPr>
+          <w:rFonts w:hint="default"/>
+        </w:rPr>
+        <w:t>do</w:t>
+      </w:r>
+    </w:p>
+    <w:p>
+      <w:pPr>
+        <w:rPr>
+          <w:rFonts w:hint="default"/>
+        </w:rPr>
+      </w:pPr>
+      <w:r>
+        <w:rPr>
+          <w:rFonts w:hint="default"/>
+        </w:rPr>
+        <w:t xml:space="preserve">  if (( (i % 3 == 0 || i % 5 == 0) &amp;&amp; i % 15 != 0 )); then</w:t>
+      </w:r>
+    </w:p>
+    <w:p>
+      <w:pPr>
+        <w:rPr>
+          <w:rFonts w:hint="default"/>
+        </w:rPr>
+      </w:pPr>
+      <w:r>
+        <w:rPr>
+          <w:rFonts w:hint="default"/>
+        </w:rPr>
+        <w:t xml:space="preserve">    echo "$i"</w:t>
+      </w:r>
+    </w:p>
+    <w:p>
+      <w:pPr>
+        <w:rPr>
+          <w:rFonts w:hint="default"/>
+        </w:rPr>
+      </w:pPr>
+      <w:r>
+        <w:rPr>
+          <w:rFonts w:hint="default"/>
+        </w:rPr>
+        <w:t xml:space="preserve">  fi</w:t>
+      </w:r>
+    </w:p>
+    <w:p>
+      <w:pPr>
+        <w:rPr>
+          <w:rFonts w:hint="default"/>
+        </w:rPr>
+      </w:pPr>
+      <w:r>
+        <w:rPr>
+          <w:rFonts w:hint="default"/>
+        </w:rPr>
+        <w:t>done</w:t>
+      </w:r>
     </w:p>
     <w:p/>
     <w:p/>
@@ -1123,8 +1326,23 @@
       <w:lvlJc w:val="left"/>
     </w:lvl>
   </w:abstractNum>
+  <w:abstractNum w:abstractNumId="1">
+    <w:nsid w:val="F9E41A28"/>
+    <w:multiLevelType w:val="singleLevel"/>
+    <w:tmpl w:val="F9E41A28"/>
+    <w:lvl w:ilvl="0" w:tentative="0">
+      <w:start w:val="1"/>
+      <w:numFmt w:val="decimal"/>
+      <w:suff w:val="space"/>
+      <w:lvlText w:val="%1."/>
+      <w:lvlJc w:val="left"/>
+    </w:lvl>
+  </w:abstractNum>
   <w:num w:numId="1">
     <w:abstractNumId w:val="0"/>
+  </w:num>
+  <w:num w:numId="2">
+    <w:abstractNumId w:val="1"/>
   </w:num>
 </w:numbering>
 </file>

--- a/ShellScripting.docx
+++ b/ShellScripting.docx
@@ -734,7 +734,20 @@
         <w:rPr>
           <w:rFonts w:hint="default"/>
         </w:rPr>
-        <w:t>for (( i=1; i&lt;=5; i++ )); do</w:t>
+        <w:t xml:space="preserve">for (( i=1; i&lt;=5; i++ )) </w:t>
+      </w:r>
+    </w:p>
+    <w:p>
+      <w:pPr>
+        <w:rPr>
+          <w:rFonts w:hint="default"/>
+        </w:rPr>
+      </w:pPr>
+      <w:r>
+        <w:rPr>
+          <w:rFonts w:hint="default"/>
+        </w:rPr>
+        <w:t>do</w:t>
       </w:r>
     </w:p>
     <w:p>
@@ -969,8 +982,6 @@
         </w:rPr>
         <w:t>((</w:t>
       </w:r>
-      <w:bookmarkStart w:id="0" w:name="_GoBack"/>
-      <w:bookmarkEnd w:id="0"/>
       <w:r>
         <w:rPr>
           <w:rFonts w:hint="default"/>
@@ -991,7 +1002,7 @@
           <w:rFonts w:hint="default"/>
           <w:highlight w:val="none"/>
         </w:rPr>
-        <w:t>; do</w:t>
+        <w:t xml:space="preserve"> </w:t>
       </w:r>
     </w:p>
     <w:p>
@@ -1006,6 +1017,21 @@
           <w:rFonts w:hint="default"/>
           <w:highlight w:val="none"/>
         </w:rPr>
+        <w:t>do</w:t>
+      </w:r>
+    </w:p>
+    <w:p>
+      <w:pPr>
+        <w:rPr>
+          <w:rFonts w:hint="default"/>
+          <w:highlight w:val="none"/>
+        </w:rPr>
+      </w:pPr>
+      <w:r>
+        <w:rPr>
+          <w:rFonts w:hint="default"/>
+          <w:highlight w:val="none"/>
+        </w:rPr>
         <w:t xml:space="preserve">  echo "Even number: $i"</w:t>
       </w:r>
     </w:p>
@@ -1038,14 +1064,6 @@
         </w:rPr>
         <w:t>done</w:t>
       </w:r>
-    </w:p>
-    <w:p>
-      <w:pPr>
-        <w:rPr>
-          <w:rFonts w:hint="default"/>
-          <w:highlight w:val="none"/>
-        </w:rPr>
-      </w:pPr>
     </w:p>
     <w:p>
       <w:pPr>
@@ -1218,6 +1236,7 @@
       <w:pPr>
         <w:rPr>
           <w:rFonts w:hint="default"/>
+          <w:lang w:val="en-US"/>
         </w:rPr>
       </w:pPr>
       <w:r>
@@ -1292,8 +1311,322 @@
         <w:t>done</w:t>
       </w:r>
     </w:p>
+    <w:p>
+      <w:pPr>
+        <w:rPr>
+          <w:rFonts w:hint="default"/>
+        </w:rPr>
+      </w:pPr>
+    </w:p>
+    <w:p>
+      <w:pPr>
+        <w:rPr>
+          <w:rFonts w:hint="default"/>
+        </w:rPr>
+      </w:pPr>
+    </w:p>
+    <w:p>
+      <w:pPr>
+        <w:numPr>
+          <w:ilvl w:val="0"/>
+          <w:numId w:val="2"/>
+        </w:numPr>
+        <w:ind w:left="0" w:leftChars="0" w:firstLine="0" w:firstLineChars="0"/>
+        <w:rPr>
+          <w:rFonts w:hint="default"/>
+          <w:lang w:val="en-US"/>
+        </w:rPr>
+      </w:pPr>
+      <w:r>
+        <w:rPr>
+          <w:rFonts w:hint="default"/>
+          <w:u w:val="single"/>
+          <w:lang w:val="en-US"/>
+        </w:rPr>
+        <w:t>Find number of s in mississippi or any other word</w:t>
+      </w:r>
+      <w:r>
+        <w:rPr>
+          <w:rFonts w:hint="default"/>
+          <w:lang w:val="en-US"/>
+        </w:rPr>
+        <w:br w:type="textWrapping"/>
+      </w:r>
+    </w:p>
+    <w:p>
+      <w:pPr>
+        <w:numPr>
+          <w:numId w:val="0"/>
+        </w:numPr>
+        <w:ind w:leftChars="0"/>
+        <w:rPr>
+          <w:rFonts w:hint="default"/>
+          <w:lang w:val="en-US"/>
+        </w:rPr>
+      </w:pPr>
+      <w:r>
+        <w:rPr>
+          <w:rFonts w:hint="default"/>
+          <w:lang w:val="en-US"/>
+        </w:rPr>
+        <w:t>echo -n "Enter a word: "</w:t>
+      </w:r>
+    </w:p>
+    <w:p>
+      <w:pPr>
+        <w:numPr>
+          <w:numId w:val="0"/>
+        </w:numPr>
+        <w:ind w:leftChars="0"/>
+        <w:rPr>
+          <w:rFonts w:hint="default"/>
+          <w:lang w:val="en-US"/>
+        </w:rPr>
+      </w:pPr>
+      <w:r>
+        <w:rPr>
+          <w:rFonts w:hint="default"/>
+          <w:lang w:val="en-US"/>
+        </w:rPr>
+        <w:t>read word</w:t>
+      </w:r>
+    </w:p>
+    <w:p>
+      <w:pPr>
+        <w:numPr>
+          <w:numId w:val="0"/>
+        </w:numPr>
+        <w:ind w:leftChars="0"/>
+        <w:rPr>
+          <w:rFonts w:hint="default"/>
+          <w:lang w:val="en-US"/>
+        </w:rPr>
+      </w:pPr>
+    </w:p>
+    <w:p>
+      <w:pPr>
+        <w:numPr>
+          <w:numId w:val="0"/>
+        </w:numPr>
+        <w:ind w:leftChars="0"/>
+        <w:rPr>
+          <w:rFonts w:hint="default"/>
+          <w:lang w:val="en-US"/>
+        </w:rPr>
+      </w:pPr>
+      <w:r>
+        <w:rPr>
+          <w:rFonts w:hint="default"/>
+          <w:lang w:val="en-US"/>
+        </w:rPr>
+        <w:t>echo -n "Enter a character to count: "</w:t>
+      </w:r>
+    </w:p>
+    <w:p>
+      <w:pPr>
+        <w:numPr>
+          <w:numId w:val="0"/>
+        </w:numPr>
+        <w:ind w:leftChars="0"/>
+        <w:rPr>
+          <w:rFonts w:hint="default"/>
+          <w:lang w:val="en-US"/>
+        </w:rPr>
+      </w:pPr>
+      <w:r>
+        <w:rPr>
+          <w:rFonts w:hint="default"/>
+          <w:lang w:val="en-US"/>
+        </w:rPr>
+        <w:t>read char</w:t>
+      </w:r>
+    </w:p>
+    <w:p>
+      <w:pPr>
+        <w:numPr>
+          <w:numId w:val="0"/>
+        </w:numPr>
+        <w:ind w:leftChars="0"/>
+        <w:rPr>
+          <w:rFonts w:hint="default"/>
+          <w:lang w:val="en-US"/>
+        </w:rPr>
+      </w:pPr>
+    </w:p>
+    <w:p>
+      <w:pPr>
+        <w:numPr>
+          <w:numId w:val="0"/>
+        </w:numPr>
+        <w:ind w:leftChars="0"/>
+        <w:rPr>
+          <w:rFonts w:hint="default"/>
+          <w:lang w:val="en-US"/>
+        </w:rPr>
+      </w:pPr>
+      <w:r>
+        <w:rPr>
+          <w:rFonts w:hint="default"/>
+          <w:lang w:val="en-US"/>
+        </w:rPr>
+        <w:t>count=$(echo "$word" | grep -o "$char" | wc -l)</w:t>
+      </w:r>
+    </w:p>
+    <w:p>
+      <w:pPr>
+        <w:numPr>
+          <w:ilvl w:val="0"/>
+          <w:numId w:val="0"/>
+        </w:numPr>
+        <w:ind w:leftChars="0"/>
+        <w:rPr>
+          <w:rFonts w:hint="default"/>
+          <w:lang w:val="en-US"/>
+        </w:rPr>
+      </w:pPr>
+      <w:r>
+        <w:rPr>
+          <w:rFonts w:hint="default"/>
+          <w:lang w:val="en-US"/>
+        </w:rPr>
+        <w:t>echo "$count"</w:t>
+      </w:r>
+    </w:p>
+    <w:p>
+      <w:pPr>
+        <w:numPr>
+          <w:numId w:val="0"/>
+        </w:numPr>
+        <w:ind w:leftChars="0"/>
+        <w:rPr>
+          <w:rFonts w:hint="default"/>
+          <w:lang w:val="en-US"/>
+        </w:rPr>
+      </w:pPr>
+    </w:p>
+    <w:p>
+      <w:pPr>
+        <w:numPr>
+          <w:numId w:val="0"/>
+        </w:numPr>
+        <w:ind w:leftChars="0"/>
+        <w:rPr>
+          <w:rFonts w:hint="default"/>
+          <w:lang w:val="en-US"/>
+        </w:rPr>
+      </w:pPr>
+    </w:p>
+    <w:p>
+      <w:pPr>
+        <w:numPr>
+          <w:numId w:val="0"/>
+        </w:numPr>
+        <w:ind w:leftChars="0"/>
+        <w:rPr>
+          <w:rFonts w:hint="default"/>
+          <w:lang w:val="en-US"/>
+        </w:rPr>
+      </w:pPr>
+      <w:r>
+        <w:rPr>
+          <w:rFonts w:hint="default"/>
+          <w:i/>
+          <w:iCs/>
+          <w:sz w:val="18"/>
+          <w:szCs w:val="18"/>
+          <w:lang w:val="en-US"/>
+        </w:rPr>
+        <w:t># -o tells grep to output only the matching characters, not the full line.</w:t>
+      </w:r>
+      <w:r>
+        <w:rPr>
+          <w:rFonts w:hint="default"/>
+          <w:i/>
+          <w:iCs/>
+          <w:sz w:val="18"/>
+          <w:szCs w:val="18"/>
+          <w:lang w:val="en-US"/>
+        </w:rPr>
+        <w:br w:type="textWrapping"/>
+      </w:r>
+      <w:r>
+        <w:rPr>
+          <w:rFonts w:hint="default"/>
+          <w:i/>
+          <w:iCs/>
+          <w:sz w:val="18"/>
+          <w:szCs w:val="18"/>
+          <w:lang w:val="en-US"/>
+        </w:rPr>
+        <w:t xml:space="preserve"># In a file, </w:t>
+      </w:r>
+      <w:r>
+        <w:rPr>
+          <w:rFonts w:hint="default"/>
+          <w:b/>
+          <w:bCs/>
+          <w:i/>
+          <w:iCs/>
+          <w:sz w:val="18"/>
+          <w:szCs w:val="18"/>
+          <w:lang w:val="en-US"/>
+        </w:rPr>
+        <w:t xml:space="preserve">wc </w:t>
+      </w:r>
+      <w:r>
+        <w:rPr>
+          <w:rFonts w:hint="default"/>
+          <w:i/>
+          <w:iCs/>
+          <w:sz w:val="18"/>
+          <w:szCs w:val="18"/>
+          <w:lang w:val="en-US"/>
+        </w:rPr>
+        <w:t>count no. of words (wc -w), no. of lines (wc -l). In our case, grep print each letter ‘s’ in a new line</w:t>
+      </w:r>
+    </w:p>
     <w:p/>
-    <w:p/>
+    <w:p>
+      <w:pPr>
+        <w:numPr>
+          <w:ilvl w:val="0"/>
+          <w:numId w:val="2"/>
+        </w:numPr>
+        <w:ind w:left="0" w:leftChars="0" w:firstLine="0" w:firstLineChars="0"/>
+        <w:rPr>
+          <w:rFonts w:hint="default"/>
+          <w:lang w:val="en-US"/>
+        </w:rPr>
+      </w:pPr>
+      <w:r>
+        <w:rPr>
+          <w:rFonts w:hint="default"/>
+          <w:lang w:val="en-US"/>
+        </w:rPr>
+        <w:t>How to debug a shell script?</w:t>
+      </w:r>
+    </w:p>
+    <w:p>
+      <w:pPr>
+        <w:numPr>
+          <w:numId w:val="0"/>
+        </w:numPr>
+        <w:ind w:leftChars="0"/>
+        <w:rPr>
+          <w:rFonts w:hint="default"/>
+          <w:lang w:val="en-US"/>
+        </w:rPr>
+      </w:pPr>
+      <w:r>
+        <w:rPr>
+          <w:rFonts w:hint="default"/>
+          <w:lang w:val="en-US"/>
+        </w:rPr>
+        <w:t>- Put “set -x” at the top of script. The script will be executed in debug mode.</w:t>
+      </w:r>
+      <w:bookmarkStart w:id="0" w:name="_GoBack"/>
+      <w:bookmarkEnd w:id="0"/>
+    </w:p>
     <w:p>
       <w:pPr>
         <w:rPr>
